--- a/Hard To Find Bookshop Database.docx
+++ b/Hard To Find Bookshop Database.docx
@@ -458,6 +458,71 @@
           <w:sz w:val="28"/>
           <w:lang w:eastAsia="en-NZ"/>
         </w:rPr>
+        <w:t>Setup for Store Front System:</w:t>
+      </w:r>
+    </w:p>
+    <w:p>
+      <w:pPr>
+        <w:rPr>
+          <w:noProof/>
+          <w:lang w:eastAsia="en-NZ"/>
+        </w:rPr>
+      </w:pPr>
+      <w:r>
+        <w:rPr>
+          <w:noProof/>
+          <w:lang w:eastAsia="en-NZ"/>
+        </w:rPr>
+        <w:t>Find the file stored in the same location as the main system called “HardToFindDB.sqlite” and create a copy of that onto a USB stick and trasnfer a copy of that file into the same folder that contains the store front system.</w:t>
+      </w:r>
+    </w:p>
+    <w:p>
+      <w:pPr>
+        <w:rPr>
+          <w:noProof/>
+          <w:lang w:eastAsia="en-NZ"/>
+        </w:rPr>
+      </w:pPr>
+    </w:p>
+    <w:p>
+      <w:pPr>
+        <w:rPr>
+          <w:noProof/>
+          <w:lang w:eastAsia="en-NZ"/>
+        </w:rPr>
+      </w:pPr>
+      <w:r>
+        <w:rPr>
+          <w:noProof/>
+          <w:lang w:eastAsia="en-NZ"/>
+        </w:rPr>
+        <w:t>Upon starting the program you might be prompted with a window to select a folder. This is to set the location to export the newly entered stock into. You can close this window if you want to set it later and the program will continue to run.</w:t>
+      </w:r>
+    </w:p>
+    <w:p>
+      <w:pPr>
+        <w:rPr>
+          <w:noProof/>
+          <w:lang w:eastAsia="en-NZ"/>
+        </w:rPr>
+      </w:pPr>
+    </w:p>
+    <w:p>
+      <w:pPr>
+        <w:rPr>
+          <w:b/>
+          <w:noProof/>
+          <w:sz w:val="28"/>
+          <w:lang w:eastAsia="en-NZ"/>
+        </w:rPr>
+      </w:pPr>
+      <w:r>
+        <w:rPr>
+          <w:b/>
+          <w:noProof/>
+          <w:sz w:val="28"/>
+          <w:lang w:eastAsia="en-NZ"/>
+        </w:rPr>
         <w:t>Customers</w:t>
       </w:r>
       <w:r>
@@ -571,6 +636,7 @@
           <w:noProof/>
           <w:lang w:eastAsia="en-NZ"/>
         </w:rPr>
+        <w:lastRenderedPageBreak/>
         <w:t>Customers can be searched by their ID, first name, last name, institution, and email. If an ID has been entered the system will use that to search on. If any other information has been entered it will search for a customer that matches all the entered information.</w:t>
       </w:r>
     </w:p>
@@ -617,7 +683,6 @@
           <w:noProof/>
           <w:lang w:eastAsia="en-NZ"/>
         </w:rPr>
-        <w:lastRenderedPageBreak/>
         <w:t>When customers have been searched for, you can select their name from the list and their details will be filled into the boxes below. Once entered you can update the users information using the update and save button on the right.</w:t>
       </w:r>
     </w:p>
@@ -823,6 +888,7 @@
           <w:noProof/>
           <w:lang w:eastAsia="en-NZ"/>
         </w:rPr>
+        <w:lastRenderedPageBreak/>
         <w:t>The list at the top of the screen is each of the orders the customer has made. Clicking on the orders there will update the rest of the screen with details of that order.</w:t>
       </w:r>
     </w:p>
@@ -889,7 +955,6 @@
           <w:sz w:val="28"/>
           <w:lang w:eastAsia="en-NZ"/>
         </w:rPr>
-        <w:lastRenderedPageBreak/>
         <w:t>Stock Screen:</w:t>
       </w:r>
     </w:p>
@@ -1119,6 +1184,7 @@
           <w:noProof/>
           <w:lang w:eastAsia="en-NZ"/>
         </w:rPr>
+        <w:lastRenderedPageBreak/>
         <w:t>The buttons below the search text boxes can be used to select whether the search incluces books that have their quantities set to 0 or not.</w:t>
       </w:r>
     </w:p>
@@ -1180,7 +1246,6 @@
           <w:noProof/>
           <w:lang w:eastAsia="en-NZ"/>
         </w:rPr>
-        <w:lastRenderedPageBreak/>
         <w:t>After stock has been searched you can select the stock from the list and it’s details will automatically be filled into the fields below.</w:t>
       </w:r>
     </w:p>
@@ -1728,6 +1793,7 @@
           <w:noProof/>
           <w:lang w:eastAsia="en-NZ"/>
         </w:rPr>
+        <w:lastRenderedPageBreak/>
         <w:t>Orders can be updated using the “Edit” and “Finished Editing” buttons in the top right. When the edit button is pressed it unlocks the text boxes so they can be typed in. A new button appears to change the customer if needed. Another button also appears to add more books onto the order. The list of books ordered at the bottom of the screen can also have books removed from the order by right clicking on them.</w:t>
       </w:r>
     </w:p>
@@ -1927,6 +1993,7 @@
           <w:noProof/>
           <w:lang w:eastAsia="en-NZ"/>
         </w:rPr>
+        <w:lastRenderedPageBreak/>
         <w:t>New books can be added onto the order by clicking the “Add new book” button. A new screen will pop up where you can search for stock. The searching works the same as the previously shown Stock Screen.</w:t>
       </w:r>
     </w:p>
@@ -2005,8 +2072,6 @@
         </w:rPr>
         <w:t>.</w:t>
       </w:r>
-      <w:bookmarkStart w:id="0" w:name="_GoBack"/>
-      <w:bookmarkEnd w:id="0"/>
     </w:p>
     <w:p>
       <w:pPr>
@@ -2024,7 +2089,6 @@
           <w:sz w:val="28"/>
           <w:lang w:eastAsia="en-NZ"/>
         </w:rPr>
-        <w:lastRenderedPageBreak/>
         <w:t>Reports:</w:t>
       </w:r>
     </w:p>
@@ -2238,6 +2302,7 @@
           <w:noProof/>
           <w:lang w:eastAsia="en-NZ"/>
         </w:rPr>
+        <w:lastRenderedPageBreak/>
         <w:drawing>
           <wp:inline distT="0" distB="0" distL="0" distR="0" wp14:anchorId="149789A7" wp14:editId="14888AFC">
             <wp:extent cx="1741018" cy="2212477"/>
@@ -2574,6 +2639,7 @@
           <w:noProof/>
           <w:lang w:eastAsia="en-NZ"/>
         </w:rPr>
+        <w:lastRenderedPageBreak/>
         <w:drawing>
           <wp:inline distT="0" distB="0" distL="0" distR="0" wp14:anchorId="24F4C1BC" wp14:editId="2EDBA325">
             <wp:extent cx="2560259" cy="2553005"/>
@@ -2684,95 +2750,95 @@
           <w:noProof/>
           <w:lang w:eastAsia="en-NZ"/>
         </w:rPr>
+        <w:t>“Backup as CSV files” is futureproofing incase the data ever needs to be extracted from the database in an easy to use format.</w:t>
+      </w:r>
+    </w:p>
+    <w:p>
+      <w:pPr>
+        <w:rPr>
+          <w:noProof/>
+          <w:lang w:eastAsia="en-NZ"/>
+        </w:rPr>
+      </w:pPr>
+    </w:p>
+    <w:p>
+      <w:pPr>
+        <w:rPr>
+          <w:noProof/>
+          <w:lang w:eastAsia="en-NZ"/>
+        </w:rPr>
+      </w:pPr>
+      <w:r>
+        <w:rPr>
+          <w:noProof/>
+          <w:lang w:eastAsia="en-NZ"/>
+        </w:rPr>
+        <w:t>To restore the database file, click the “Restore from database file” button. The window will automatically open up to where the storage location for backups is set, you can then select the file named with the date you want to back up from.</w:t>
+      </w:r>
+    </w:p>
+    <w:p>
+      <w:pPr>
+        <w:rPr>
+          <w:noProof/>
+          <w:lang w:eastAsia="en-NZ"/>
+        </w:rPr>
+      </w:pPr>
+    </w:p>
+    <w:p>
+      <w:pPr>
+        <w:rPr>
+          <w:noProof/>
+          <w:lang w:eastAsia="en-NZ"/>
+        </w:rPr>
+      </w:pPr>
+      <w:r>
+        <w:rPr>
+          <w:noProof/>
+          <w:lang w:eastAsia="en-NZ"/>
+        </w:rPr>
+        <w:t>Restoring the database from the CSV files can also be done if you have backed up from CSV files. Do this by clicking each of the buttons for the different things the database stores and then clicking on the backed up CSV file with the same name as what is on the button.</w:t>
+      </w:r>
+    </w:p>
+    <w:p>
+      <w:pPr>
+        <w:rPr>
+          <w:noProof/>
+          <w:lang w:eastAsia="en-NZ"/>
+        </w:rPr>
+      </w:pPr>
+    </w:p>
+    <w:p>
+      <w:pPr>
+        <w:rPr>
+          <w:b/>
+          <w:noProof/>
+          <w:sz w:val="28"/>
+          <w:lang w:eastAsia="en-NZ"/>
+        </w:rPr>
+      </w:pPr>
+      <w:r>
+        <w:rPr>
+          <w:b/>
+          <w:noProof/>
+          <w:sz w:val="28"/>
+          <w:lang w:eastAsia="en-NZ"/>
+        </w:rPr>
+        <w:t>Store Front System:</w:t>
+      </w:r>
+    </w:p>
+    <w:p>
+      <w:pPr>
+        <w:rPr>
+          <w:noProof/>
+          <w:lang w:eastAsia="en-NZ"/>
+        </w:rPr>
+      </w:pPr>
+      <w:r>
+        <w:rPr>
+          <w:noProof/>
+          <w:lang w:eastAsia="en-NZ"/>
+        </w:rPr>
         <w:lastRenderedPageBreak/>
-        <w:t>“Backup as CSV files” is futureproofing incase the data ever needs to be extracted from the database in an easy to use format.</w:t>
-      </w:r>
-    </w:p>
-    <w:p>
-      <w:pPr>
-        <w:rPr>
-          <w:noProof/>
-          <w:lang w:eastAsia="en-NZ"/>
-        </w:rPr>
-      </w:pPr>
-    </w:p>
-    <w:p>
-      <w:pPr>
-        <w:rPr>
-          <w:noProof/>
-          <w:lang w:eastAsia="en-NZ"/>
-        </w:rPr>
-      </w:pPr>
-      <w:r>
-        <w:rPr>
-          <w:noProof/>
-          <w:lang w:eastAsia="en-NZ"/>
-        </w:rPr>
-        <w:t>To restore the database file, click the “Restore from database file” button. The window will automatically open up to where the storage location for backups is set, you can then select the file named with the date you want to back up from.</w:t>
-      </w:r>
-    </w:p>
-    <w:p>
-      <w:pPr>
-        <w:rPr>
-          <w:noProof/>
-          <w:lang w:eastAsia="en-NZ"/>
-        </w:rPr>
-      </w:pPr>
-    </w:p>
-    <w:p>
-      <w:pPr>
-        <w:rPr>
-          <w:noProof/>
-          <w:lang w:eastAsia="en-NZ"/>
-        </w:rPr>
-      </w:pPr>
-      <w:r>
-        <w:rPr>
-          <w:noProof/>
-          <w:lang w:eastAsia="en-NZ"/>
-        </w:rPr>
-        <w:t>Restoring the database from the CSV files can also be done if you have backed up from CSV files. Do this by clicking each of the buttons for the different things the database stores and then clicking on the backed up CSV file with the same name as what is on the button.</w:t>
-      </w:r>
-    </w:p>
-    <w:p>
-      <w:pPr>
-        <w:rPr>
-          <w:noProof/>
-          <w:lang w:eastAsia="en-NZ"/>
-        </w:rPr>
-      </w:pPr>
-    </w:p>
-    <w:p>
-      <w:pPr>
-        <w:rPr>
-          <w:b/>
-          <w:noProof/>
-          <w:sz w:val="28"/>
-          <w:lang w:eastAsia="en-NZ"/>
-        </w:rPr>
-      </w:pPr>
-      <w:r>
-        <w:rPr>
-          <w:b/>
-          <w:noProof/>
-          <w:sz w:val="28"/>
-          <w:lang w:eastAsia="en-NZ"/>
-        </w:rPr>
-        <w:t>Store Front System:</w:t>
-      </w:r>
-    </w:p>
-    <w:p>
-      <w:pPr>
-        <w:rPr>
-          <w:noProof/>
-          <w:lang w:eastAsia="en-NZ"/>
-        </w:rPr>
-      </w:pPr>
-      <w:r>
-        <w:rPr>
-          <w:noProof/>
-          <w:lang w:eastAsia="en-NZ"/>
-        </w:rPr>
         <w:drawing>
           <wp:inline distT="0" distB="0" distL="0" distR="0" wp14:anchorId="7697448E" wp14:editId="15550F24">
             <wp:extent cx="5716270" cy="3312417"/>
@@ -2990,7 +3056,6 @@
           <w:noProof/>
           <w:lang w:eastAsia="en-NZ"/>
         </w:rPr>
-        <w:lastRenderedPageBreak/>
         <w:t>(UserName) is a stand in for what the current logged in user has their username set to.</w:t>
       </w:r>
     </w:p>
@@ -3082,6 +3147,7 @@
           <w:noProof/>
           <w:lang w:eastAsia="en-NZ"/>
         </w:rPr>
+        <w:lastRenderedPageBreak/>
         <w:pict>
           <v:shapetype id="_x0000_t75" coordsize="21600,21600" o:spt="75" o:preferrelative="t" path="m@4@5l@4@11@9@11@9@5xe" filled="f" stroked="f">
             <v:stroke joinstyle="miter"/>
@@ -3354,6 +3420,89 @@
           <w:lang w:eastAsia="en-NZ"/>
         </w:rPr>
         <w:lastRenderedPageBreak/>
+        <mc:AlternateContent>
+          <mc:Choice Requires="wps">
+            <w:drawing>
+              <wp:anchor distT="0" distB="0" distL="114300" distR="114300" simplePos="0" relativeHeight="251659264" behindDoc="0" locked="0" layoutInCell="1" allowOverlap="1">
+                <wp:simplePos x="0" y="0"/>
+                <wp:positionH relativeFrom="column">
+                  <wp:posOffset>-14630</wp:posOffset>
+                </wp:positionH>
+                <wp:positionV relativeFrom="paragraph">
+                  <wp:posOffset>2662733</wp:posOffset>
+                </wp:positionV>
+                <wp:extent cx="724204" cy="215632"/>
+                <wp:effectExtent l="0" t="0" r="19050" b="13335"/>
+                <wp:wrapNone/>
+                <wp:docPr id="18" name="Oval 18"/>
+                <wp:cNvGraphicFramePr/>
+                <a:graphic xmlns:a="http://schemas.openxmlformats.org/drawingml/2006/main">
+                  <a:graphicData uri="http://schemas.microsoft.com/office/word/2010/wordprocessingShape">
+                    <wps:wsp>
+                      <wps:cNvSpPr/>
+                      <wps:spPr>
+                        <a:xfrm>
+                          <a:off x="0" y="0"/>
+                          <a:ext cx="724204" cy="215632"/>
+                        </a:xfrm>
+                        <a:prstGeom prst="ellipse">
+                          <a:avLst/>
+                        </a:prstGeom>
+                        <a:noFill/>
+                        <a:ln>
+                          <a:solidFill>
+                            <a:srgbClr val="FF0000"/>
+                          </a:solidFill>
+                        </a:ln>
+                      </wps:spPr>
+                      <wps:style>
+                        <a:lnRef idx="2">
+                          <a:schemeClr val="accent1">
+                            <a:shade val="50000"/>
+                          </a:schemeClr>
+                        </a:lnRef>
+                        <a:fillRef idx="1">
+                          <a:schemeClr val="accent1"/>
+                        </a:fillRef>
+                        <a:effectRef idx="0">
+                          <a:schemeClr val="accent1"/>
+                        </a:effectRef>
+                        <a:fontRef idx="minor">
+                          <a:schemeClr val="lt1"/>
+                        </a:fontRef>
+                      </wps:style>
+                      <wps:bodyPr rot="0" spcFirstLastPara="0" vertOverflow="overflow" horzOverflow="overflow" vert="horz" wrap="square" lIns="91440" tIns="45720" rIns="91440" bIns="45720" numCol="1" spcCol="0" rtlCol="0" fromWordArt="0" anchor="ctr" anchorCtr="0" forceAA="0" compatLnSpc="1">
+                        <a:prstTxWarp prst="textNoShape">
+                          <a:avLst/>
+                        </a:prstTxWarp>
+                        <a:noAutofit/>
+                      </wps:bodyPr>
+                    </wps:wsp>
+                  </a:graphicData>
+                </a:graphic>
+                <wp14:sizeRelH relativeFrom="margin">
+                  <wp14:pctWidth>0</wp14:pctWidth>
+                </wp14:sizeRelH>
+                <wp14:sizeRelV relativeFrom="margin">
+                  <wp14:pctHeight>0</wp14:pctHeight>
+                </wp14:sizeRelV>
+              </wp:anchor>
+            </w:drawing>
+          </mc:Choice>
+          <mc:Fallback>
+            <w:pict>
+              <v:oval w14:anchorId="57A526EF" id="Oval 18" o:spid="_x0000_s1026" style="position:absolute;margin-left:-1.15pt;margin-top:209.65pt;width:57pt;height:17pt;z-index:251659264;visibility:visible;mso-wrap-style:square;mso-width-percent:0;mso-height-percent:0;mso-wrap-distance-left:9pt;mso-wrap-distance-top:0;mso-wrap-distance-right:9pt;mso-wrap-distance-bottom:0;mso-position-horizontal:absolute;mso-position-horizontal-relative:text;mso-position-vertical:absolute;mso-position-vertical-relative:text;mso-width-percent:0;mso-height-percent:0;mso-width-relative:margin;mso-height-relative:margin;v-text-anchor:middle" o:gfxdata="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" filled="f" strokecolor="red" strokeweight="1pt">
+                <v:stroke joinstyle="miter"/>
+              </v:oval>
+            </w:pict>
+          </mc:Fallback>
+        </mc:AlternateContent>
+      </w:r>
+      <w:r>
+        <w:rPr>
+          <w:noProof/>
+          <w:lang w:eastAsia="en-NZ"/>
+        </w:rPr>
         <w:pict>
           <v:shape id="_x0000_i1026" type="#_x0000_t75" style="width:450.45pt;height:224.65pt">
             <v:imagedata r:id="rId20" o:title="Untitled"/>
@@ -3574,6 +3723,23 @@
           <w:lang w:eastAsia="en-NZ"/>
         </w:rPr>
         <w:t>Troubleshooting:</w:t>
+      </w:r>
+    </w:p>
+    <w:p>
+      <w:pPr>
+        <w:rPr>
+          <w:b/>
+          <w:noProof/>
+          <w:lang w:eastAsia="en-NZ"/>
+        </w:rPr>
+      </w:pPr>
+      <w:r>
+        <w:rPr>
+          <w:b/>
+          <w:noProof/>
+          <w:lang w:eastAsia="en-NZ"/>
+        </w:rPr>
+        <w:t>Files not syncing with no symbols on the file icons</w:t>
       </w:r>
     </w:p>
     <w:p>
@@ -3684,6 +3850,314 @@
         </w:rPr>
         <w:t>Then Google Drive isn’t running in the background. To fix this click on the start menu and type in “google drive”. Once Google Drive has been location click on it and it should start running again in the background and sync the files.</w:t>
       </w:r>
+    </w:p>
+    <w:p>
+      <w:pPr>
+        <w:rPr>
+          <w:noProof/>
+          <w:lang w:eastAsia="en-NZ"/>
+        </w:rPr>
+      </w:pPr>
+      <w:r>
+        <w:rPr>
+          <w:noProof/>
+          <w:lang w:eastAsia="en-NZ"/>
+        </w:rPr>
+        <w:br w:type="page"/>
+      </w:r>
+    </w:p>
+    <w:p>
+      <w:pPr>
+        <w:rPr>
+          <w:b/>
+          <w:noProof/>
+          <w:lang w:eastAsia="en-NZ"/>
+        </w:rPr>
+      </w:pPr>
+      <w:r>
+        <w:rPr>
+          <w:b/>
+          <w:noProof/>
+          <w:lang w:eastAsia="en-NZ"/>
+        </w:rPr>
+        <w:lastRenderedPageBreak/>
+        <w:t>Files not syncing with red cross on the file icons</w:t>
+      </w:r>
+    </w:p>
+    <w:p>
+      <w:pPr>
+        <w:rPr>
+          <w:noProof/>
+          <w:lang w:eastAsia="en-NZ"/>
+        </w:rPr>
+      </w:pPr>
+      <w:r>
+        <w:rPr>
+          <w:noProof/>
+          <w:lang w:eastAsia="en-NZ"/>
+        </w:rPr>
+        <w:t>Click on the upwards pointing arrow on the taskbar in the bottom left of the screen shown in the picture below.</w:t>
+      </w:r>
+    </w:p>
+    <w:p>
+      <w:pPr>
+        <w:rPr>
+          <w:noProof/>
+          <w:lang w:eastAsia="en-NZ"/>
+        </w:rPr>
+      </w:pPr>
+      <w:r>
+        <w:rPr>
+          <w:noProof/>
+          <w:lang w:eastAsia="en-NZ"/>
+        </w:rPr>
+        <w:t xml:space="preserve"> </w:t>
+      </w:r>
+      <w:r>
+        <w:rPr>
+          <w:noProof/>
+          <w:lang w:eastAsia="en-NZ"/>
+        </w:rPr>
+        <w:drawing>
+          <wp:inline distT="0" distB="0" distL="0" distR="0" wp14:anchorId="46627018" wp14:editId="38E26E5F">
+            <wp:extent cx="1562100" cy="371475"/>
+            <wp:effectExtent l="0" t="0" r="0" b="9525"/>
+            <wp:docPr id="4" name="Picture 4"/>
+            <wp:cNvGraphicFramePr>
+              <a:graphicFrameLocks xmlns:a="http://schemas.openxmlformats.org/drawingml/2006/main" noChangeAspect="1"/>
+            </wp:cNvGraphicFramePr>
+            <a:graphic xmlns:a="http://schemas.openxmlformats.org/drawingml/2006/main">
+              <a:graphicData uri="http://schemas.openxmlformats.org/drawingml/2006/picture">
+                <pic:pic xmlns:pic="http://schemas.openxmlformats.org/drawingml/2006/picture">
+                  <pic:nvPicPr>
+                    <pic:cNvPr id="1" name=""/>
+                    <pic:cNvPicPr/>
+                  </pic:nvPicPr>
+                  <pic:blipFill>
+                    <a:blip r:embed="rId23"/>
+                    <a:stretch>
+                      <a:fillRect/>
+                    </a:stretch>
+                  </pic:blipFill>
+                  <pic:spPr>
+                    <a:xfrm>
+                      <a:off x="0" y="0"/>
+                      <a:ext cx="1562100" cy="371475"/>
+                    </a:xfrm>
+                    <a:prstGeom prst="rect">
+                      <a:avLst/>
+                    </a:prstGeom>
+                  </pic:spPr>
+                </pic:pic>
+              </a:graphicData>
+            </a:graphic>
+          </wp:inline>
+        </w:drawing>
+      </w:r>
+    </w:p>
+    <w:p>
+      <w:pPr>
+        <w:rPr>
+          <w:noProof/>
+          <w:lang w:eastAsia="en-NZ"/>
+        </w:rPr>
+      </w:pPr>
+    </w:p>
+    <w:p>
+      <w:pPr>
+        <w:rPr>
+          <w:noProof/>
+          <w:lang w:eastAsia="en-NZ"/>
+        </w:rPr>
+      </w:pPr>
+      <w:r>
+        <w:rPr>
+          <w:noProof/>
+          <w:lang w:eastAsia="en-NZ"/>
+        </w:rPr>
+        <mc:AlternateContent>
+          <mc:Choice Requires="wps">
+            <w:drawing>
+              <wp:anchor distT="0" distB="0" distL="114300" distR="114300" simplePos="0" relativeHeight="251660288" behindDoc="0" locked="0" layoutInCell="1" allowOverlap="1">
+                <wp:simplePos x="0" y="0"/>
+                <wp:positionH relativeFrom="column">
+                  <wp:posOffset>-21844</wp:posOffset>
+                </wp:positionH>
+                <wp:positionV relativeFrom="paragraph">
+                  <wp:posOffset>193040</wp:posOffset>
+                </wp:positionV>
+                <wp:extent cx="431597" cy="431597"/>
+                <wp:effectExtent l="0" t="0" r="26035" b="26035"/>
+                <wp:wrapNone/>
+                <wp:docPr id="19" name="Oval 19"/>
+                <wp:cNvGraphicFramePr/>
+                <a:graphic xmlns:a="http://schemas.openxmlformats.org/drawingml/2006/main">
+                  <a:graphicData uri="http://schemas.microsoft.com/office/word/2010/wordprocessingShape">
+                    <wps:wsp>
+                      <wps:cNvSpPr/>
+                      <wps:spPr>
+                        <a:xfrm>
+                          <a:off x="0" y="0"/>
+                          <a:ext cx="431597" cy="431597"/>
+                        </a:xfrm>
+                        <a:prstGeom prst="ellipse">
+                          <a:avLst/>
+                        </a:prstGeom>
+                        <a:noFill/>
+                        <a:ln>
+                          <a:solidFill>
+                            <a:srgbClr val="FF0000"/>
+                          </a:solidFill>
+                        </a:ln>
+                      </wps:spPr>
+                      <wps:style>
+                        <a:lnRef idx="2">
+                          <a:schemeClr val="accent1">
+                            <a:shade val="50000"/>
+                          </a:schemeClr>
+                        </a:lnRef>
+                        <a:fillRef idx="1">
+                          <a:schemeClr val="accent1"/>
+                        </a:fillRef>
+                        <a:effectRef idx="0">
+                          <a:schemeClr val="accent1"/>
+                        </a:effectRef>
+                        <a:fontRef idx="minor">
+                          <a:schemeClr val="lt1"/>
+                        </a:fontRef>
+                      </wps:style>
+                      <wps:bodyPr rot="0" spcFirstLastPara="0" vertOverflow="overflow" horzOverflow="overflow" vert="horz" wrap="square" lIns="91440" tIns="45720" rIns="91440" bIns="45720" numCol="1" spcCol="0" rtlCol="0" fromWordArt="0" anchor="ctr" anchorCtr="0" forceAA="0" compatLnSpc="1">
+                        <a:prstTxWarp prst="textNoShape">
+                          <a:avLst/>
+                        </a:prstTxWarp>
+                        <a:noAutofit/>
+                      </wps:bodyPr>
+                    </wps:wsp>
+                  </a:graphicData>
+                </a:graphic>
+              </wp:anchor>
+            </w:drawing>
+          </mc:Choice>
+          <mc:Fallback>
+            <w:pict>
+              <v:oval w14:anchorId="0738C18B" id="Oval 19" o:spid="_x0000_s1026" style="position:absolute;margin-left:-1.7pt;margin-top:15.2pt;width:34pt;height:34pt;z-index:251660288;visibility:visible;mso-wrap-style:square;mso-wrap-distance-left:9pt;mso-wrap-distance-top:0;mso-wrap-distance-right:9pt;mso-wrap-distance-bottom:0;mso-position-horizontal:absolute;mso-position-horizontal-relative:text;mso-position-vertical:absolute;mso-position-vertical-relative:text;v-text-anchor:middle" o:gfxdata="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" filled="f" strokecolor="red" strokeweight="1pt">
+                <v:stroke joinstyle="miter"/>
+              </v:oval>
+            </w:pict>
+          </mc:Fallback>
+        </mc:AlternateContent>
+      </w:r>
+      <w:r>
+        <w:rPr>
+          <w:noProof/>
+          <w:lang w:eastAsia="en-NZ"/>
+        </w:rPr>
+        <w:t>You will find the Google Drive icon in here located in the top left of the picture below.</w:t>
+      </w:r>
+    </w:p>
+    <w:p>
+      <w:pPr>
+        <w:rPr>
+          <w:noProof/>
+          <w:lang w:eastAsia="en-NZ"/>
+        </w:rPr>
+      </w:pPr>
+      <w:r>
+        <w:rPr>
+          <w:noProof/>
+          <w:lang w:eastAsia="en-NZ"/>
+        </w:rPr>
+        <w:drawing>
+          <wp:inline distT="0" distB="0" distL="0" distR="0" wp14:anchorId="68995CC3" wp14:editId="21AF4B74">
+            <wp:extent cx="1221105" cy="1280160"/>
+            <wp:effectExtent l="0" t="0" r="0" b="0"/>
+            <wp:docPr id="17" name="Picture 17"/>
+            <wp:cNvGraphicFramePr>
+              <a:graphicFrameLocks xmlns:a="http://schemas.openxmlformats.org/drawingml/2006/main" noChangeAspect="1"/>
+            </wp:cNvGraphicFramePr>
+            <a:graphic xmlns:a="http://schemas.openxmlformats.org/drawingml/2006/main">
+              <a:graphicData uri="http://schemas.openxmlformats.org/drawingml/2006/picture">
+                <pic:pic xmlns:pic="http://schemas.openxmlformats.org/drawingml/2006/picture">
+                  <pic:nvPicPr>
+                    <pic:cNvPr id="1" name=""/>
+                    <pic:cNvPicPr/>
+                  </pic:nvPicPr>
+                  <pic:blipFill rotWithShape="1">
+                    <a:blip r:embed="rId24"/>
+                    <a:srcRect l="92533" t="84922" r="4342" b="3662"/>
+                    <a:stretch/>
+                  </pic:blipFill>
+                  <pic:spPr bwMode="auto">
+                    <a:xfrm>
+                      <a:off x="0" y="0"/>
+                      <a:ext cx="1221638" cy="1280719"/>
+                    </a:xfrm>
+                    <a:prstGeom prst="rect">
+                      <a:avLst/>
+                    </a:prstGeom>
+                    <a:ln>
+                      <a:noFill/>
+                    </a:ln>
+                    <a:extLst>
+                      <a:ext uri="{53640926-AAD7-44D8-BBD7-CCE9431645EC}">
+                        <a14:shadowObscured xmlns:a14="http://schemas.microsoft.com/office/drawing/2010/main"/>
+                      </a:ext>
+                    </a:extLst>
+                  </pic:spPr>
+                </pic:pic>
+              </a:graphicData>
+            </a:graphic>
+          </wp:inline>
+        </w:drawing>
+      </w:r>
+      <w:bookmarkStart w:id="0" w:name="_GoBack"/>
+      <w:bookmarkEnd w:id="0"/>
+    </w:p>
+    <w:p>
+      <w:pPr>
+        <w:rPr>
+          <w:noProof/>
+          <w:lang w:eastAsia="en-NZ"/>
+        </w:rPr>
+      </w:pPr>
+      <w:r>
+        <w:rPr>
+          <w:noProof/>
+          <w:lang w:eastAsia="en-NZ"/>
+        </w:rPr>
+        <w:t xml:space="preserve">Click on the Google Drive icon and there will be an option in there for trying to resync/reupload the files. </w:t>
+      </w:r>
+    </w:p>
+    <w:p>
+      <w:pPr>
+        <w:rPr>
+          <w:noProof/>
+          <w:lang w:eastAsia="en-NZ"/>
+        </w:rPr>
+      </w:pPr>
+    </w:p>
+    <w:p>
+      <w:pPr>
+        <w:rPr>
+          <w:noProof/>
+          <w:lang w:eastAsia="en-NZ"/>
+        </w:rPr>
+      </w:pPr>
+      <w:r>
+        <w:rPr>
+          <w:noProof/>
+          <w:lang w:eastAsia="en-NZ"/>
+        </w:rPr>
+        <w:t>If the Google Drive icon isn’t shown, run Google Drive by clicking on the start menu and typing “google drive” and clicking on it when it shows up in the list.</w:t>
+      </w:r>
+    </w:p>
+    <w:p>
+      <w:pPr>
+        <w:rPr>
+          <w:noProof/>
+          <w:lang w:eastAsia="en-NZ"/>
+        </w:rPr>
+      </w:pPr>
     </w:p>
     <w:p>
       <w:pPr>
